--- a/project7_cs475/Writeup.docx
+++ b/project7_cs475/Writeup.docx
@@ -42,8 +42,17 @@
           <w:rFonts w:ascii="Helvetica Neue" w:eastAsia="Times New Roman" w:hAnsi="Helvetica Neue" w:cs="Times New Roman"/>
           <w:color w:val="2D3B45"/>
         </w:rPr>
-        <w:t>What machines you ran this on</w:t>
-      </w:r>
+        <w:t xml:space="preserve">What machines you ran this </w:t>
+      </w:r>
+      <w:proofErr w:type="gramStart"/>
+      <w:r>
+        <w:rPr>
+          <w:rFonts w:ascii="Helvetica Neue" w:eastAsia="Times New Roman" w:hAnsi="Helvetica Neue" w:cs="Times New Roman"/>
+          <w:color w:val="2D3B45"/>
+        </w:rPr>
+        <w:t>on</w:t>
+      </w:r>
+      <w:proofErr w:type="gramEnd"/>
     </w:p>
     <w:p>
       <w:pPr>
@@ -60,14 +69,21 @@
           <w:rFonts w:ascii="Helvetica Neue" w:eastAsia="Times New Roman" w:hAnsi="Helvetica Neue" w:cs="Times New Roman"/>
           <w:color w:val="2D3B45"/>
         </w:rPr>
-        <w:t xml:space="preserve">Answer: </w:t>
-      </w:r>
-      <w:r>
-        <w:rPr>
-          <w:rFonts w:ascii="Helvetica Neue" w:eastAsia="Times New Roman" w:hAnsi="Helvetica Neue" w:cs="Times New Roman"/>
-          <w:color w:val="2D3B45"/>
-        </w:rPr>
-        <w:t xml:space="preserve">I ran this on </w:t>
+        <w:t>Answer: I ran</w:t>
+      </w:r>
+      <w:r>
+        <w:rPr>
+          <w:rFonts w:ascii="Helvetica Neue" w:eastAsia="Times New Roman" w:hAnsi="Helvetica Neue" w:cs="Times New Roman"/>
+          <w:color w:val="2D3B45"/>
+        </w:rPr>
+        <w:t xml:space="preserve"> OpenCL</w:t>
+      </w:r>
+      <w:r>
+        <w:rPr>
+          <w:rFonts w:ascii="Helvetica Neue" w:eastAsia="Times New Roman" w:hAnsi="Helvetica Neue" w:cs="Times New Roman"/>
+          <w:color w:val="2D3B45"/>
+        </w:rPr>
+        <w:t xml:space="preserve"> on </w:t>
       </w:r>
       <w:r>
         <w:rPr>
@@ -83,6 +99,36 @@
           <w:color w:val="2D3B45"/>
         </w:rPr>
         <w:t xml:space="preserve"> which 2 E5-2630 Xeon Processors</w:t>
+      </w:r>
+      <w:r>
+        <w:rPr>
+          <w:rFonts w:ascii="Helvetica Neue" w:eastAsia="Times New Roman" w:hAnsi="Helvetica Neue" w:cs="Times New Roman"/>
+          <w:color w:val="2D3B45"/>
+        </w:rPr>
+        <w:t xml:space="preserve">. I ran SIMD and </w:t>
+      </w:r>
+      <w:proofErr w:type="spellStart"/>
+      <w:r>
+        <w:rPr>
+          <w:rFonts w:ascii="Helvetica Neue" w:eastAsia="Times New Roman" w:hAnsi="Helvetica Neue" w:cs="Times New Roman"/>
+          <w:color w:val="2D3B45"/>
+        </w:rPr>
+        <w:t>OpenMP</w:t>
+      </w:r>
+      <w:proofErr w:type="spellEnd"/>
+      <w:r>
+        <w:rPr>
+          <w:rFonts w:ascii="Helvetica Neue" w:eastAsia="Times New Roman" w:hAnsi="Helvetica Neue" w:cs="Times New Roman"/>
+          <w:color w:val="2D3B45"/>
+        </w:rPr>
+        <w:t xml:space="preserve"> on Flip(Linux) which has</w:t>
+      </w:r>
+      <w:r>
+        <w:rPr>
+          <w:rFonts w:ascii="Helvetica Neue" w:eastAsia="Times New Roman" w:hAnsi="Helvetica Neue" w:cs="Times New Roman"/>
+          <w:color w:val="2D3B45"/>
+        </w:rPr>
+        <w:t xml:space="preserve"> 24 processors.</w:t>
       </w:r>
     </w:p>
     <w:p>
@@ -104,7 +150,23 @@
           <w:rFonts w:ascii="Helvetica Neue" w:eastAsia="Times New Roman" w:hAnsi="Helvetica Neue" w:cs="Times New Roman"/>
           <w:color w:val="2D3B45"/>
         </w:rPr>
-        <w:t>Show the Sums{1] ... Sums[512] vs. shift scatterplot</w:t>
+        <w:t xml:space="preserve">Show the </w:t>
+      </w:r>
+      <w:proofErr w:type="gramStart"/>
+      <w:r>
+        <w:rPr>
+          <w:rFonts w:ascii="Helvetica Neue" w:eastAsia="Times New Roman" w:hAnsi="Helvetica Neue" w:cs="Times New Roman"/>
+          <w:color w:val="2D3B45"/>
+        </w:rPr>
+        <w:t>Sums{</w:t>
+      </w:r>
+      <w:proofErr w:type="gramEnd"/>
+      <w:r>
+        <w:rPr>
+          <w:rFonts w:ascii="Helvetica Neue" w:eastAsia="Times New Roman" w:hAnsi="Helvetica Neue" w:cs="Times New Roman"/>
+          <w:color w:val="2D3B45"/>
+        </w:rPr>
+        <w:t>1] ... Sums[512] vs. shift scatterplot</w:t>
       </w:r>
     </w:p>
     <w:p>
@@ -233,7 +295,23 @@
           <w:rFonts w:ascii="Helvetica Neue" w:eastAsia="Times New Roman" w:hAnsi="Helvetica Neue" w:cs="Times New Roman"/>
           <w:color w:val="2D3B45"/>
         </w:rPr>
-        <w:t> give you maxima in the Sums[*] scatterplot?</w:t>
+        <w:t xml:space="preserve"> give you maxima in the </w:t>
+      </w:r>
+      <w:proofErr w:type="gramStart"/>
+      <w:r>
+        <w:rPr>
+          <w:rFonts w:ascii="Helvetica Neue" w:eastAsia="Times New Roman" w:hAnsi="Helvetica Neue" w:cs="Times New Roman"/>
+          <w:color w:val="2D3B45"/>
+        </w:rPr>
+        <w:t>Sums[</w:t>
+      </w:r>
+      <w:proofErr w:type="gramEnd"/>
+      <w:r>
+        <w:rPr>
+          <w:rFonts w:ascii="Helvetica Neue" w:eastAsia="Times New Roman" w:hAnsi="Helvetica Neue" w:cs="Times New Roman"/>
+          <w:color w:val="2D3B45"/>
+        </w:rPr>
+        <w:t>*] scatterplot?</w:t>
       </w:r>
     </w:p>
     <w:p>
@@ -259,6 +337,13 @@
           <w:color w:val="2D3B45"/>
         </w:rPr>
         <w:t xml:space="preserve">Answer: </w:t>
+      </w:r>
+      <w:r>
+        <w:rPr>
+          <w:rFonts w:ascii="Helvetica Neue" w:hAnsi="Helvetica Neue" w:cs="Times New Roman"/>
+          <w:color w:val="2D3B45"/>
+        </w:rPr>
+        <w:t xml:space="preserve">It looks like the sine wave’s period is about 210. </w:t>
       </w:r>
     </w:p>
     <w:p>
@@ -280,8 +365,439 @@
           <w:rFonts w:ascii="Helvetica Neue" w:eastAsia="Times New Roman" w:hAnsi="Helvetica Neue" w:cs="Times New Roman"/>
           <w:color w:val="2D3B45"/>
         </w:rPr>
-        <w:t>Draw a bar chart showing the performance for your 1-thread OpenMP, your n-thread OpenMP, your SIMD, and your OpenCL. Pick appropriate units. Make "faster" go up.</w:t>
-      </w:r>
+        <w:t xml:space="preserve">Draw a bar chart showing the performance for your 1-thread </w:t>
+      </w:r>
+      <w:proofErr w:type="spellStart"/>
+      <w:r>
+        <w:rPr>
+          <w:rFonts w:ascii="Helvetica Neue" w:eastAsia="Times New Roman" w:hAnsi="Helvetica Neue" w:cs="Times New Roman"/>
+          <w:color w:val="2D3B45"/>
+        </w:rPr>
+        <w:t>OpenMP</w:t>
+      </w:r>
+      <w:proofErr w:type="spellEnd"/>
+      <w:r>
+        <w:rPr>
+          <w:rFonts w:ascii="Helvetica Neue" w:eastAsia="Times New Roman" w:hAnsi="Helvetica Neue" w:cs="Times New Roman"/>
+          <w:color w:val="2D3B45"/>
+        </w:rPr>
+        <w:t xml:space="preserve">, your n-thread </w:t>
+      </w:r>
+      <w:proofErr w:type="spellStart"/>
+      <w:r>
+        <w:rPr>
+          <w:rFonts w:ascii="Helvetica Neue" w:eastAsia="Times New Roman" w:hAnsi="Helvetica Neue" w:cs="Times New Roman"/>
+          <w:color w:val="2D3B45"/>
+        </w:rPr>
+        <w:t>OpenMP</w:t>
+      </w:r>
+      <w:proofErr w:type="spellEnd"/>
+      <w:r>
+        <w:rPr>
+          <w:rFonts w:ascii="Helvetica Neue" w:eastAsia="Times New Roman" w:hAnsi="Helvetica Neue" w:cs="Times New Roman"/>
+          <w:color w:val="2D3B45"/>
+        </w:rPr>
+        <w:t>, your SIMD, and your OpenCL. Pick appropriate units. Make "faster" go up.</w:t>
+      </w:r>
+    </w:p>
+    <w:tbl>
+      <w:tblPr>
+        <w:tblW w:w="6195" w:type="dxa"/>
+        <w:tblLook w:val="04A0" w:firstRow="1" w:lastRow="0" w:firstColumn="1" w:lastColumn="0" w:noHBand="0" w:noVBand="1"/>
+      </w:tblPr>
+      <w:tblGrid>
+        <w:gridCol w:w="2210"/>
+        <w:gridCol w:w="3985"/>
+      </w:tblGrid>
+      <w:tr>
+        <w:trPr>
+          <w:trHeight w:val="341"/>
+        </w:trPr>
+        <w:tc>
+          <w:tcPr>
+            <w:tcW w:w="2210" w:type="dxa"/>
+            <w:tcBorders>
+              <w:top w:val="nil"/>
+              <w:left w:val="nil"/>
+              <w:bottom w:val="nil"/>
+              <w:right w:val="nil"/>
+            </w:tcBorders>
+            <w:shd w:val="clear" w:color="auto" w:fill="auto"/>
+            <w:noWrap/>
+            <w:vAlign w:val="bottom"/>
+            <w:hideMark/>
+          </w:tcPr>
+          <w:p>
+            <w:pPr>
+              <w:rPr>
+                <w:rFonts w:ascii="Calibri" w:eastAsia="Times New Roman" w:hAnsi="Calibri" w:cs="Times New Roman"/>
+                <w:color w:val="000000"/>
+              </w:rPr>
+            </w:pPr>
+            <w:r>
+              <w:rPr>
+                <w:rFonts w:ascii="Calibri" w:eastAsia="Times New Roman" w:hAnsi="Calibri" w:cs="Times New Roman"/>
+                <w:color w:val="000000"/>
+              </w:rPr>
+              <w:t>Type</w:t>
+            </w:r>
+          </w:p>
+        </w:tc>
+        <w:tc>
+          <w:tcPr>
+            <w:tcW w:w="3985" w:type="dxa"/>
+            <w:tcBorders>
+              <w:top w:val="nil"/>
+              <w:left w:val="nil"/>
+              <w:bottom w:val="nil"/>
+              <w:right w:val="nil"/>
+            </w:tcBorders>
+            <w:shd w:val="clear" w:color="auto" w:fill="auto"/>
+            <w:noWrap/>
+            <w:vAlign w:val="bottom"/>
+            <w:hideMark/>
+          </w:tcPr>
+          <w:p>
+            <w:pPr>
+              <w:rPr>
+                <w:rFonts w:ascii="Calibri" w:eastAsia="Times New Roman" w:hAnsi="Calibri" w:cs="Times New Roman"/>
+                <w:color w:val="000000"/>
+              </w:rPr>
+            </w:pPr>
+            <w:r>
+              <w:rPr>
+                <w:rFonts w:ascii="Calibri" w:eastAsia="Times New Roman" w:hAnsi="Calibri" w:cs="Times New Roman"/>
+                <w:color w:val="000000"/>
+              </w:rPr>
+              <w:t>Performance (</w:t>
+            </w:r>
+            <w:proofErr w:type="spellStart"/>
+            <w:r>
+              <w:rPr>
+                <w:rFonts w:ascii="Calibri" w:eastAsia="Times New Roman" w:hAnsi="Calibri" w:cs="Times New Roman"/>
+                <w:color w:val="000000"/>
+              </w:rPr>
+              <w:t>GigaMultsPerSecond</w:t>
+            </w:r>
+            <w:proofErr w:type="spellEnd"/>
+            <w:r>
+              <w:rPr>
+                <w:rFonts w:ascii="Calibri" w:eastAsia="Times New Roman" w:hAnsi="Calibri" w:cs="Times New Roman"/>
+                <w:color w:val="000000"/>
+              </w:rPr>
+              <w:t>)</w:t>
+            </w:r>
+          </w:p>
+        </w:tc>
+      </w:tr>
+      <w:tr>
+        <w:trPr>
+          <w:trHeight w:val="341"/>
+        </w:trPr>
+        <w:tc>
+          <w:tcPr>
+            <w:tcW w:w="2210" w:type="dxa"/>
+            <w:tcBorders>
+              <w:top w:val="nil"/>
+              <w:left w:val="nil"/>
+              <w:bottom w:val="nil"/>
+              <w:right w:val="nil"/>
+            </w:tcBorders>
+            <w:shd w:val="clear" w:color="auto" w:fill="auto"/>
+            <w:noWrap/>
+            <w:vAlign w:val="bottom"/>
+            <w:hideMark/>
+          </w:tcPr>
+          <w:p>
+            <w:pPr>
+              <w:rPr>
+                <w:rFonts w:ascii="Calibri" w:eastAsia="Times New Roman" w:hAnsi="Calibri" w:cs="Times New Roman"/>
+                <w:color w:val="000000"/>
+              </w:rPr>
+            </w:pPr>
+            <w:r>
+              <w:rPr>
+                <w:rFonts w:ascii="Calibri" w:eastAsia="Times New Roman" w:hAnsi="Calibri" w:cs="Times New Roman"/>
+                <w:color w:val="000000"/>
+              </w:rPr>
+              <w:t>SIMD</w:t>
+            </w:r>
+          </w:p>
+        </w:tc>
+        <w:tc>
+          <w:tcPr>
+            <w:tcW w:w="3985" w:type="dxa"/>
+            <w:tcBorders>
+              <w:top w:val="nil"/>
+              <w:left w:val="nil"/>
+              <w:bottom w:val="nil"/>
+              <w:right w:val="nil"/>
+            </w:tcBorders>
+            <w:shd w:val="clear" w:color="auto" w:fill="auto"/>
+            <w:noWrap/>
+            <w:vAlign w:val="bottom"/>
+            <w:hideMark/>
+          </w:tcPr>
+          <w:p>
+            <w:pPr>
+              <w:jc w:val="right"/>
+              <w:rPr>
+                <w:rFonts w:ascii="Menlo" w:eastAsia="Times New Roman" w:hAnsi="Menlo" w:cs="Menlo"/>
+                <w:color w:val="000000"/>
+                <w:sz w:val="22"/>
+                <w:szCs w:val="22"/>
+              </w:rPr>
+            </w:pPr>
+            <w:r>
+              <w:rPr>
+                <w:rFonts w:ascii="Menlo" w:eastAsia="Times New Roman" w:hAnsi="Menlo" w:cs="Menlo"/>
+                <w:color w:val="000000"/>
+                <w:sz w:val="22"/>
+                <w:szCs w:val="22"/>
+              </w:rPr>
+              <w:t>0.000207502</w:t>
+            </w:r>
+          </w:p>
+        </w:tc>
+      </w:tr>
+      <w:tr>
+        <w:trPr>
+          <w:trHeight w:val="341"/>
+        </w:trPr>
+        <w:tc>
+          <w:tcPr>
+            <w:tcW w:w="2210" w:type="dxa"/>
+            <w:tcBorders>
+              <w:top w:val="nil"/>
+              <w:left w:val="nil"/>
+              <w:bottom w:val="nil"/>
+              <w:right w:val="nil"/>
+            </w:tcBorders>
+            <w:shd w:val="clear" w:color="auto" w:fill="auto"/>
+            <w:noWrap/>
+            <w:vAlign w:val="bottom"/>
+            <w:hideMark/>
+          </w:tcPr>
+          <w:p>
+            <w:pPr>
+              <w:rPr>
+                <w:rFonts w:ascii="Calibri" w:eastAsia="Times New Roman" w:hAnsi="Calibri" w:cs="Times New Roman"/>
+                <w:color w:val="000000"/>
+              </w:rPr>
+            </w:pPr>
+            <w:r>
+              <w:rPr>
+                <w:rFonts w:ascii="Calibri" w:eastAsia="Times New Roman" w:hAnsi="Calibri" w:cs="Times New Roman"/>
+                <w:color w:val="000000"/>
+              </w:rPr>
+              <w:t xml:space="preserve">4 Threads </w:t>
+            </w:r>
+            <w:proofErr w:type="spellStart"/>
+            <w:r>
+              <w:rPr>
+                <w:rFonts w:ascii="Calibri" w:eastAsia="Times New Roman" w:hAnsi="Calibri" w:cs="Times New Roman"/>
+                <w:color w:val="000000"/>
+              </w:rPr>
+              <w:t>OpenMP</w:t>
+            </w:r>
+            <w:proofErr w:type="spellEnd"/>
+          </w:p>
+        </w:tc>
+        <w:tc>
+          <w:tcPr>
+            <w:tcW w:w="3985" w:type="dxa"/>
+            <w:tcBorders>
+              <w:top w:val="nil"/>
+              <w:left w:val="nil"/>
+              <w:bottom w:val="nil"/>
+              <w:right w:val="nil"/>
+            </w:tcBorders>
+            <w:shd w:val="clear" w:color="auto" w:fill="auto"/>
+            <w:noWrap/>
+            <w:vAlign w:val="bottom"/>
+            <w:hideMark/>
+          </w:tcPr>
+          <w:p>
+            <w:pPr>
+              <w:jc w:val="right"/>
+              <w:rPr>
+                <w:rFonts w:ascii="Menlo" w:eastAsia="Times New Roman" w:hAnsi="Menlo" w:cs="Menlo"/>
+                <w:color w:val="000000"/>
+                <w:sz w:val="22"/>
+                <w:szCs w:val="22"/>
+              </w:rPr>
+            </w:pPr>
+            <w:r>
+              <w:rPr>
+                <w:rFonts w:ascii="Menlo" w:eastAsia="Times New Roman" w:hAnsi="Menlo" w:cs="Menlo"/>
+                <w:color w:val="000000"/>
+                <w:sz w:val="22"/>
+                <w:szCs w:val="22"/>
+              </w:rPr>
+              <w:t>0.000458604</w:t>
+            </w:r>
+          </w:p>
+        </w:tc>
+      </w:tr>
+      <w:tr>
+        <w:trPr>
+          <w:trHeight w:val="341"/>
+        </w:trPr>
+        <w:tc>
+          <w:tcPr>
+            <w:tcW w:w="2210" w:type="dxa"/>
+            <w:tcBorders>
+              <w:top w:val="nil"/>
+              <w:left w:val="nil"/>
+              <w:bottom w:val="nil"/>
+              <w:right w:val="nil"/>
+            </w:tcBorders>
+            <w:shd w:val="clear" w:color="auto" w:fill="auto"/>
+            <w:noWrap/>
+            <w:vAlign w:val="bottom"/>
+            <w:hideMark/>
+          </w:tcPr>
+          <w:p>
+            <w:pPr>
+              <w:rPr>
+                <w:rFonts w:ascii="Calibri" w:eastAsia="Times New Roman" w:hAnsi="Calibri" w:cs="Times New Roman"/>
+                <w:color w:val="000000"/>
+              </w:rPr>
+            </w:pPr>
+            <w:r>
+              <w:rPr>
+                <w:rFonts w:ascii="Calibri" w:eastAsia="Times New Roman" w:hAnsi="Calibri" w:cs="Times New Roman"/>
+                <w:color w:val="000000"/>
+              </w:rPr>
+              <w:t xml:space="preserve">1 Thread </w:t>
+            </w:r>
+            <w:proofErr w:type="spellStart"/>
+            <w:r>
+              <w:rPr>
+                <w:rFonts w:ascii="Calibri" w:eastAsia="Times New Roman" w:hAnsi="Calibri" w:cs="Times New Roman"/>
+                <w:color w:val="000000"/>
+              </w:rPr>
+              <w:t>OpenMP</w:t>
+            </w:r>
+            <w:proofErr w:type="spellEnd"/>
+          </w:p>
+        </w:tc>
+        <w:tc>
+          <w:tcPr>
+            <w:tcW w:w="3985" w:type="dxa"/>
+            <w:tcBorders>
+              <w:top w:val="nil"/>
+              <w:left w:val="nil"/>
+              <w:bottom w:val="nil"/>
+              <w:right w:val="nil"/>
+            </w:tcBorders>
+            <w:shd w:val="clear" w:color="auto" w:fill="auto"/>
+            <w:noWrap/>
+            <w:vAlign w:val="bottom"/>
+            <w:hideMark/>
+          </w:tcPr>
+          <w:p>
+            <w:pPr>
+              <w:jc w:val="right"/>
+              <w:rPr>
+                <w:rFonts w:ascii="Menlo" w:eastAsia="Times New Roman" w:hAnsi="Menlo" w:cs="Menlo"/>
+                <w:color w:val="000000"/>
+                <w:sz w:val="22"/>
+                <w:szCs w:val="22"/>
+              </w:rPr>
+            </w:pPr>
+            <w:r>
+              <w:rPr>
+                <w:rFonts w:ascii="Menlo" w:eastAsia="Times New Roman" w:hAnsi="Menlo" w:cs="Menlo"/>
+                <w:color w:val="000000"/>
+                <w:sz w:val="22"/>
+                <w:szCs w:val="22"/>
+              </w:rPr>
+              <w:t>0.000123546</w:t>
+            </w:r>
+          </w:p>
+        </w:tc>
+      </w:tr>
+      <w:tr>
+        <w:trPr>
+          <w:trHeight w:val="341"/>
+        </w:trPr>
+        <w:tc>
+          <w:tcPr>
+            <w:tcW w:w="2210" w:type="dxa"/>
+            <w:tcBorders>
+              <w:top w:val="nil"/>
+              <w:left w:val="nil"/>
+              <w:bottom w:val="nil"/>
+              <w:right w:val="nil"/>
+            </w:tcBorders>
+            <w:shd w:val="clear" w:color="auto" w:fill="auto"/>
+            <w:noWrap/>
+            <w:vAlign w:val="bottom"/>
+            <w:hideMark/>
+          </w:tcPr>
+          <w:p>
+            <w:pPr>
+              <w:rPr>
+                <w:rFonts w:ascii="Calibri" w:eastAsia="Times New Roman" w:hAnsi="Calibri" w:cs="Times New Roman"/>
+                <w:color w:val="000000"/>
+              </w:rPr>
+            </w:pPr>
+            <w:r>
+              <w:rPr>
+                <w:rFonts w:ascii="Calibri" w:eastAsia="Times New Roman" w:hAnsi="Calibri" w:cs="Times New Roman"/>
+                <w:color w:val="000000"/>
+              </w:rPr>
+              <w:t>OpenCL</w:t>
+            </w:r>
+          </w:p>
+        </w:tc>
+        <w:tc>
+          <w:tcPr>
+            <w:tcW w:w="3985" w:type="dxa"/>
+            <w:tcBorders>
+              <w:top w:val="nil"/>
+              <w:left w:val="nil"/>
+              <w:bottom w:val="nil"/>
+              <w:right w:val="nil"/>
+            </w:tcBorders>
+            <w:shd w:val="clear" w:color="auto" w:fill="auto"/>
+            <w:noWrap/>
+            <w:vAlign w:val="bottom"/>
+            <w:hideMark/>
+          </w:tcPr>
+          <w:p>
+            <w:pPr>
+              <w:jc w:val="right"/>
+              <w:rPr>
+                <w:rFonts w:ascii="Menlo" w:eastAsia="Times New Roman" w:hAnsi="Menlo" w:cs="Menlo"/>
+                <w:color w:val="000000"/>
+                <w:sz w:val="22"/>
+                <w:szCs w:val="22"/>
+              </w:rPr>
+            </w:pPr>
+            <w:r>
+              <w:rPr>
+                <w:rFonts w:ascii="Menlo" w:eastAsia="Times New Roman" w:hAnsi="Menlo" w:cs="Menlo"/>
+                <w:color w:val="000000"/>
+                <w:sz w:val="22"/>
+                <w:szCs w:val="22"/>
+              </w:rPr>
+              <w:t>0.00023485</w:t>
+            </w:r>
+          </w:p>
+        </w:tc>
+      </w:tr>
+    </w:tbl>
+    <w:p>
+      <w:pPr>
+        <w:shd w:val="clear" w:color="auto" w:fill="FFFFFF"/>
+        <w:spacing w:before="100" w:beforeAutospacing="1" w:after="100" w:afterAutospacing="1"/>
+        <w:rPr>
+          <w:rFonts w:ascii="Helvetica Neue" w:eastAsia="Times New Roman" w:hAnsi="Helvetica Neue" w:cs="Times New Roman"/>
+          <w:color w:val="2D3B45"/>
+        </w:rPr>
+      </w:pPr>
     </w:p>
     <w:p>
       <w:pPr>
@@ -296,12 +812,58 @@
       <w:r>
         <w:rPr>
           <w:rFonts w:ascii="Helvetica Neue" w:eastAsia="Times New Roman" w:hAnsi="Helvetica Neue" w:cs="Times New Roman"/>
-          <w:color w:val="2D3B45"/>
-        </w:rPr>
-        <w:t xml:space="preserve">Answer: </w:t>
-      </w:r>
-      <w:bookmarkStart w:id="0" w:name="_GoBack"/>
-      <w:bookmarkEnd w:id="0"/>
+          <w:noProof/>
+          <w:color w:val="2D3B45"/>
+        </w:rPr>
+        <w:drawing>
+          <wp:inline distT="0" distB="0" distL="0" distR="0" wp14:anchorId="6E5AF9B7" wp14:editId="717DD60E">
+            <wp:extent cx="4953000" cy="2882900"/>
+            <wp:effectExtent l="0" t="0" r="0" b="12700"/>
+            <wp:docPr id="3" name="Picture 3" descr="../../Screen%20Shot%202018-06-11%20at%208.24.34%20PM.png"/>
+            <wp:cNvGraphicFramePr>
+              <a:graphicFrameLocks xmlns:a="http://schemas.openxmlformats.org/drawingml/2006/main" noChangeAspect="1"/>
+            </wp:cNvGraphicFramePr>
+            <a:graphic xmlns:a="http://schemas.openxmlformats.org/drawingml/2006/main">
+              <a:graphicData uri="http://schemas.openxmlformats.org/drawingml/2006/picture">
+                <pic:pic xmlns:pic="http://schemas.openxmlformats.org/drawingml/2006/picture">
+                  <pic:nvPicPr>
+                    <pic:cNvPr id="0" name="Picture 2" descr="../../Screen%20Shot%202018-06-11%20at%208.24.34%20PM.png"/>
+                    <pic:cNvPicPr>
+                      <a:picLocks noChangeAspect="1" noChangeArrowheads="1"/>
+                    </pic:cNvPicPr>
+                  </pic:nvPicPr>
+                  <pic:blipFill>
+                    <a:blip r:embed="rId7">
+                      <a:extLst>
+                        <a:ext uri="{28A0092B-C50C-407E-A947-70E740481C1C}">
+                          <a14:useLocalDpi xmlns:a14="http://schemas.microsoft.com/office/drawing/2010/main" val="0"/>
+                        </a:ext>
+                      </a:extLst>
+                    </a:blip>
+                    <a:srcRect/>
+                    <a:stretch>
+                      <a:fillRect/>
+                    </a:stretch>
+                  </pic:blipFill>
+                  <pic:spPr bwMode="auto">
+                    <a:xfrm>
+                      <a:off x="0" y="0"/>
+                      <a:ext cx="4953000" cy="2882900"/>
+                    </a:xfrm>
+                    <a:prstGeom prst="rect">
+                      <a:avLst/>
+                    </a:prstGeom>
+                    <a:noFill/>
+                    <a:ln>
+                      <a:noFill/>
+                    </a:ln>
+                  </pic:spPr>
+                </pic:pic>
+              </a:graphicData>
+            </a:graphic>
+          </wp:inline>
+        </w:drawing>
+      </w:r>
     </w:p>
     <w:p>
       <w:pPr>
@@ -358,6 +920,13 @@
         </w:rPr>
         <w:t xml:space="preserve">Answer: </w:t>
       </w:r>
+      <w:r>
+        <w:rPr>
+          <w:rFonts w:ascii="Helvetica Neue" w:hAnsi="Helvetica Neue" w:cs="Times New Roman"/>
+          <w:color w:val="2D3B45"/>
+        </w:rPr>
+        <w:t>It looks like the sine wave’s period is about 210.</w:t>
+      </w:r>
     </w:p>
     <w:p>
       <w:pPr>
@@ -378,7 +947,6 @@
           <w:rFonts w:ascii="Helvetica Neue" w:eastAsia="Times New Roman" w:hAnsi="Helvetica Neue" w:cs="Times New Roman"/>
           <w:color w:val="2D3B45"/>
         </w:rPr>
-        <w:lastRenderedPageBreak/>
         <w:t>What patterns are you seeing in the performance bar chart? Which of the four tests runs fastest, next fastest, etc.? By a little, or by a lot?</w:t>
       </w:r>
     </w:p>
@@ -398,6 +966,36 @@
           <w:color w:val="2D3B45"/>
         </w:rPr>
         <w:t xml:space="preserve">Answer: </w:t>
+      </w:r>
+      <w:r>
+        <w:rPr>
+          <w:rFonts w:ascii="Helvetica Neue" w:eastAsia="Times New Roman" w:hAnsi="Helvetica Neue" w:cs="Times New Roman"/>
+          <w:color w:val="2D3B45"/>
+        </w:rPr>
+        <w:t xml:space="preserve">4 Threads in Open has the best performance. More than twice the performance of </w:t>
+      </w:r>
+      <w:r>
+        <w:rPr>
+          <w:rFonts w:ascii="Helvetica Neue" w:eastAsia="Times New Roman" w:hAnsi="Helvetica Neue" w:cs="Times New Roman"/>
+          <w:color w:val="2D3B45"/>
+        </w:rPr>
+        <w:t xml:space="preserve">the next two which are OpenCL and SIMD. Then 1 thread in </w:t>
+      </w:r>
+      <w:proofErr w:type="spellStart"/>
+      <w:r>
+        <w:rPr>
+          <w:rFonts w:ascii="Helvetica Neue" w:eastAsia="Times New Roman" w:hAnsi="Helvetica Neue" w:cs="Times New Roman"/>
+          <w:color w:val="2D3B45"/>
+        </w:rPr>
+        <w:t>OpenMP</w:t>
+      </w:r>
+      <w:proofErr w:type="spellEnd"/>
+      <w:r>
+        <w:rPr>
+          <w:rFonts w:ascii="Helvetica Neue" w:eastAsia="Times New Roman" w:hAnsi="Helvetica Neue" w:cs="Times New Roman"/>
+          <w:color w:val="2D3B45"/>
+        </w:rPr>
+        <w:t xml:space="preserve"> is about half the performance of those.</w:t>
       </w:r>
     </w:p>
     <w:p>
@@ -439,6 +1037,40 @@
         </w:rPr>
         <w:t xml:space="preserve">Answer: </w:t>
       </w:r>
+      <w:proofErr w:type="spellStart"/>
+      <w:r>
+        <w:rPr>
+          <w:rFonts w:ascii="Helvetica Neue" w:eastAsia="Times New Roman" w:hAnsi="Helvetica Neue" w:cs="Times New Roman"/>
+          <w:color w:val="2D3B45"/>
+        </w:rPr>
+        <w:t>OpenMP</w:t>
+      </w:r>
+      <w:proofErr w:type="spellEnd"/>
+      <w:r>
+        <w:rPr>
+          <w:rFonts w:ascii="Helvetica Neue" w:eastAsia="Times New Roman" w:hAnsi="Helvetica Neue" w:cs="Times New Roman"/>
+          <w:color w:val="2D3B45"/>
+        </w:rPr>
+        <w:t xml:space="preserve"> with 4 threads seems to have the best performance out of all 4. I believe this is because is divides the work up amongst 4 threads. OpenCL slightly beats SIMD probably because it uses GPU. And 1 thread </w:t>
+      </w:r>
+      <w:proofErr w:type="spellStart"/>
+      <w:r>
+        <w:rPr>
+          <w:rFonts w:ascii="Helvetica Neue" w:eastAsia="Times New Roman" w:hAnsi="Helvetica Neue" w:cs="Times New Roman"/>
+          <w:color w:val="2D3B45"/>
+        </w:rPr>
+        <w:t>OpenMP</w:t>
+      </w:r>
+      <w:proofErr w:type="spellEnd"/>
+      <w:r>
+        <w:rPr>
+          <w:rFonts w:ascii="Helvetica Neue" w:eastAsia="Times New Roman" w:hAnsi="Helvetica Neue" w:cs="Times New Roman"/>
+          <w:color w:val="2D3B45"/>
+        </w:rPr>
+        <w:t xml:space="preserve"> is the worst performance because there isn’t anything being done it is executing as normally with just 1 thread.</w:t>
+      </w:r>
+      <w:bookmarkStart w:id="0" w:name="_GoBack"/>
+      <w:bookmarkEnd w:id="0"/>
     </w:p>
     <w:sectPr>
       <w:pgSz w:w="12240" w:h="15840"/>
@@ -3204,7 +3836,7 @@
 </file>
 
 <file path=customXml/itemProps1.xml><?xml version="1.0" encoding="utf-8"?>
-<ds:datastoreItem xmlns:ds="http://schemas.openxmlformats.org/officeDocument/2006/customXml" ds:itemID="{959CCB65-D320-7E4B-9571-66CA982D5F33}">
+<ds:datastoreItem xmlns:ds="http://schemas.openxmlformats.org/officeDocument/2006/customXml" ds:itemID="{FE8989C8-9987-FC4B-B1AF-E52269FF5284}">
   <ds:schemaRefs>
     <ds:schemaRef ds:uri="http://schemas.openxmlformats.org/officeDocument/2006/bibliography"/>
   </ds:schemaRefs>
